--- a/ordenanzas/1621.docx
+++ b/ordenanzas/1621.docx
@@ -5,7 +5,8 @@
     <w:p>
       <w:pPr>
         <w:pStyle w:val="Sangra3detindependiente"/>
-        <w:spacing w:after="200"/>
+        <w:keepNext/>
+        <w:spacing w:after="240"/>
         <w:ind w:firstLine="0"/>
         <w:jc w:val="right"/>
         <w:rPr>
@@ -22,15 +23,18 @@
     <w:p>
       <w:pPr>
         <w:pStyle w:val="Sangra3detindependiente"/>
-        <w:spacing w:after="200"/>
+        <w:keepNext/>
+        <w:spacing w:before="240" w:after="360"/>
         <w:ind w:firstLine="0"/>
         <w:jc w:val="left"/>
         <w:rPr>
-          <w:bCs/>
-        </w:rPr>
-      </w:pPr>
-      <w:r>
-        <w:rPr>
+          <w:b/>
+          <w:bCs/>
+        </w:rPr>
+      </w:pPr>
+      <w:r>
+        <w:rPr>
+          <w:b/>
           <w:bCs/>
         </w:rPr>
         <w:t>ORDENANZA Nº 1621</w:t>
@@ -39,213 +43,243 @@
     <w:p>
       <w:pPr>
         <w:pStyle w:val="Sangra3detindependiente"/>
-        <w:spacing w:after="200"/>
+        <w:keepNext/>
+        <w:spacing w:before="240" w:after="120"/>
         <w:ind w:firstLine="0"/>
-      </w:pPr>
-      <w:r>
-        <w:rPr>
+        <w:jc w:val="left"/>
+        <w:rPr>
+          <w:b/>
+          <w:bCs/>
+        </w:rPr>
+      </w:pPr>
+      <w:r>
+        <w:rPr>
+          <w:b/>
           <w:bCs/>
         </w:rPr>
         <w:t xml:space="preserve">VISTO: </w:t>
       </w:r>
+    </w:p>
+    <w:p>
+      <w:pPr>
+        <w:pStyle w:val="Sangra3detindependiente"/>
+        <w:keepNext/>
+        <w:spacing w:after="120"/>
+        <w:ind w:firstLine="0"/>
+        <w:jc w:val="left"/>
+      </w:pPr>
+      <w:r>
+        <w:rPr>
+          <w:bCs/>
+        </w:rPr>
+        <w:t xml:space="preserve"> </w:t>
+      </w:r>
       <w:r>
         <w:t>Las razones de necesidad y urgencia planteadas para la ejecución de diversas obras públicas proyectadas para el año en curso, las que tienen como objetivo beneficiar a la comunidad de nuestra jurisdicción municipal; y</w:t>
       </w:r>
     </w:p>
     <w:p>
       <w:pPr>
-        <w:spacing w:after="200"/>
-        <w:jc w:val="both"/>
-      </w:pPr>
-      <w:r>
+        <w:keepNext/>
+        <w:spacing w:before="240" w:after="120"/>
+        <w:rPr>
+          <w:b/>
+        </w:rPr>
+      </w:pPr>
+      <w:r>
+        <w:rPr>
+          <w:b/>
+        </w:rPr>
         <w:t xml:space="preserve">CONSIDERANDO: </w:t>
       </w:r>
+    </w:p>
+    <w:p>
+      <w:pPr>
+        <w:keepNext/>
+        <w:spacing w:after="120"/>
+      </w:pPr>
+      <w:r>
+        <w:t xml:space="preserve"> </w:t>
+      </w:r>
       <w:r>
         <w:t>Que entre los fundamentos que esgrime el área técnica competente</w:t>
       </w:r>
       <w:r>
+        <w:t xml:space="preserve">  (</w:t>
+      </w:r>
+      <w:r>
+        <w:t>la Secretaría de Obras y Servicios Públicos de esta Municipalidad</w:t>
+      </w:r>
+      <w:r>
+        <w:t xml:space="preserve">)  </w:t>
+      </w:r>
+      <w:r>
+        <w:t>cita el hecho de las obras de cordón cuneta y pavimento de diversas calles a ejecutarse a través de la operatoria del Banco Macro, por lo que se estima conveniente desde un punto de vista técnico-económico, la construcción previa de la red de colectoras cloacales;</w:t>
+      </w:r>
+    </w:p>
+    <w:p>
+      <w:pPr>
+        <w:keepNext/>
+        <w:spacing w:after="120"/>
+      </w:pPr>
+      <w:r>
+        <w:t>Que, al respecto, menciona que el Gobierno de la Provincia ha licitado la ejecución de la red de colectores principales de la zona Norte de la Ciudad, que se empalmará con el colector troncal y planta de depuración ya construida y en servicio y, en ese sentido, menciona que parte de las obras de desagües cloacales debe ser complementada con la construcción de la red secundaria de colectores</w:t>
+      </w:r>
+      <w:r>
+        <w:t xml:space="preserve">  (</w:t>
+      </w:r>
+      <w:r>
+        <w:t>malla fina</w:t>
+      </w:r>
+      <w:r>
+        <w:t xml:space="preserve">) ; </w:t>
+      </w:r>
+    </w:p>
+    <w:p>
+      <w:pPr>
+        <w:keepNext/>
+        <w:spacing w:after="120"/>
+      </w:pPr>
+      <w:r>
+        <w:t>Que precisamente tal red secundaria de colectores es la que permitirá efectuar las conexiones domiciliarias y brindar así un efectivo servicio de recolección de desagües cloacales, ya que la red de colectores principales no resuelve de por si la totalidad real de prestación deseada, que la red de malla fina no está contemplada en las obras a ejecutarse en el corto plazo, aún mas se dice que su ejecución estaría a cargo del Municipio de Yerba Buena;</w:t>
+      </w:r>
+    </w:p>
+    <w:p>
+      <w:pPr>
+        <w:keepNext/>
+        <w:spacing w:after="120"/>
+      </w:pPr>
+      <w:r>
+        <w:t>Que, siendo así, la Municipalidad debe decidir cuando se ejecutarán dichas obras de cloaca y la secuencia mas conveniente con respecto a las otras obras urbanas, tales como las de cordón cuneta y pavimentación que son de su incumbencia;</w:t>
+      </w:r>
+    </w:p>
+    <w:p>
+      <w:pPr>
+        <w:keepNext/>
+        <w:spacing w:after="120"/>
+      </w:pPr>
+      <w:r>
+        <w:t>Que, dentro de tal contexto, se considera obvio ejecutar las mencionadas obras cloacales conjuntamente o con anterioridad a toda obra de pavimentación, evitando así la posterior rotura y reparación del pavimento, lo cual redundará en una economía y en una mejor calidad técnica de las obras de pavimento a ejecutar;</w:t>
+      </w:r>
+    </w:p>
+    <w:p>
+      <w:pPr>
+        <w:keepNext/>
+        <w:spacing w:after="120"/>
+      </w:pPr>
+      <w:r>
+        <w:t>Que además señala que el plan de obras que se propone abarca: - un tramo de red fina en las inmediaciones de la plaza vieja, que quedó sin realizar en el momento de ejecutar la red cloacal del sur de Yerba Buena;</w:t>
+      </w:r>
+    </w:p>
+    <w:p>
+      <w:pPr>
+        <w:keepNext/>
+        <w:spacing w:after="120"/>
+      </w:pPr>
+      <w:r>
+        <w:t>Que además resulta necesaria la construcción de obras de desagües pluviales para el Barrio Portal del Cerro, destinadas a evacuar las escorrentías de las precipitaciones pluviales en un sector que sufre recurrentes inundaciones por no contar con una fluida descarga a través de una cañería existente de Ø 1000 y un captación</w:t>
+      </w:r>
+      <w:r>
+        <w:t xml:space="preserve">  (</w:t>
+      </w:r>
+      <w:r>
+        <w:t>boca tormenta</w:t>
+      </w:r>
+      <w:r>
+        <w:t xml:space="preserve">)  </w:t>
+      </w:r>
+      <w:r>
+        <w:t>subdimensionada que desagota lentamente en el canal San Luis produciendo en los picos de tormenta tirantes de agua que superan los 1,30 m a 1,50 m;</w:t>
+      </w:r>
+    </w:p>
+    <w:p>
+      <w:pPr>
+        <w:keepNext/>
+        <w:spacing w:after="120"/>
+      </w:pPr>
+      <w:r>
+        <w:t>Que también se plantea la imprescindible necesidad de realizar un pozo de agua en el Barrio San José III, pozo este de un caudal de 7 a 8 m3/h/m, lo que vendría a paliar la acuciante falta de agua en este poblado sector de la ciudad;</w:t>
+      </w:r>
+    </w:p>
+    <w:p>
+      <w:pPr>
+        <w:keepNext/>
+        <w:spacing w:after="120"/>
+      </w:pPr>
+      <w:r>
+        <w:lastRenderedPageBreak/>
+        <w:t>Que, en cuanto a la realización del pozo de agua en cuestión, es necesario mencionar que si bien es cierto que la S.A.T.</w:t>
+      </w:r>
+      <w:r>
+        <w:t xml:space="preserve">  (</w:t>
+      </w:r>
+      <w:r>
+        <w:t>Sociedad Aguas del Tucumán</w:t>
+      </w:r>
+      <w:r>
+        <w:t xml:space="preserve">)  </w:t>
+      </w:r>
+      <w:r>
+        <w:t>es la prestadora del servicio y encontrándose en este momento sin capacidad económica financiera para la perforación y puesta en marcha del pozo, este municipio hará un esfuerzo para prestar un servicio tan esencial como el del agua bajo tales circunstancias; obra que una vez finalizada será entregada a la S.A.T. y pasará a ser responsabilidad de la misma;</w:t>
+      </w:r>
+    </w:p>
+    <w:p>
+      <w:pPr>
+        <w:keepNext/>
+        <w:spacing w:before="360" w:after="360"/>
+        <w:ind w:left="1984" w:right="1984"/>
+        <w:jc w:val="center"/>
+        <w:rPr>
+          <w:b/>
+          <w:bCs/>
+        </w:rPr>
+      </w:pPr>
+      <w:r>
+        <w:rPr>
+          <w:b/>
+        </w:rPr>
+        <w:t>EL CONCEJO DELIBERANTE SANCIONA CON FUERZA DE ORDENANZA</w:t>
+      </w:r>
+    </w:p>
+    <w:p>
+      <w:pPr>
+        <w:keepNext/>
+        <w:spacing w:after="120"/>
+      </w:pPr>
+      <w:r>
+        <w:rPr>
+          <w:bCs/>
+          <w:u w:val="single"/>
+        </w:rPr>
+        <w:t>ARTICULO PRIMERO</w:t>
+      </w:r>
+      <w:r>
+        <w:rPr>
+          <w:bCs/>
+          <w:u w:val="single"/>
+        </w:rPr>
+        <w:t>:</w:t>
+      </w:r>
+      <w:r>
+        <w:rPr>
+          <w:bCs/>
+        </w:rPr>
         <w:t xml:space="preserve"> </w:t>
       </w:r>
       <w:r>
-        <w:t xml:space="preserve">                    (</w:t>
-      </w:r>
-      <w:r>
-        <w:t>la Secretaría de Obras y Servicios Públicos de esta Municipalidad</w:t>
-      </w:r>
-      <w:r>
-        <w:t xml:space="preserve">) </w:t>
-      </w:r>
-      <w:r>
-        <w:t xml:space="preserve"> </w:t>
-      </w:r>
-      <w:r>
-        <w:t>cita el hecho de las obras de cordón cuneta y pavimento de diversas calles a ejecutarse a través de la operatoria del Banco Macro, por lo que se estima conveniente desde un punto de vista técnico-económico, la construcción previa de la red de colectoras cloacales;</w:t>
-      </w:r>
-    </w:p>
-    <w:p>
-      <w:pPr>
-        <w:spacing w:after="200"/>
-        <w:jc w:val="both"/>
-      </w:pPr>
-      <w:r>
-        <w:t>Que, al respecto, menciona que el Gobierno de la Provincia ha licitado la ejecución de la red de colectores principales de la zona Norte de la Ciudad, que se empalmará con el colector troncal y planta de depuración ya construida y en servicio y, en ese sentido, menciona que parte de las obras de desagües cloacales debe ser complementada con la construcción de la red secundaria de colectores</w:t>
-      </w:r>
-      <w:r>
-        <w:t xml:space="preserve"> </w:t>
-      </w:r>
-      <w:r>
-        <w:t xml:space="preserve">                    (</w:t>
-      </w:r>
-      <w:r>
-        <w:t>malla fina</w:t>
-      </w:r>
-      <w:r>
-        <w:t xml:space="preserve">) ; </w:t>
-      </w:r>
-    </w:p>
-    <w:p>
-      <w:pPr>
-        <w:spacing w:after="200"/>
-        <w:jc w:val="both"/>
-      </w:pPr>
-      <w:r>
-        <w:t>Que precisamente tal red secundaria de colectores es la que permitirá efectuar las conexiones domiciliarias y brindar así un efectivo servicio de recolección de desagües cloacales, ya que la red de colectores principales no resuelve de por si la totalidad real de prestación deseada, que la red de malla fina no está contemplada en las obras a ejecutarse en el corto plazo, aún mas se dice que su ejecución estaría a cargo del Municipio de Yerba Buena;</w:t>
-      </w:r>
-    </w:p>
-    <w:p>
-      <w:pPr>
-        <w:spacing w:after="200"/>
-        <w:jc w:val="both"/>
-      </w:pPr>
-      <w:r>
-        <w:t>Que, siendo así, la Municipalidad debe decidir cuando se ejecutarán dichas obras de cloaca y la secuencia mas conveniente con respecto a las otras obras urbanas, tales como las de cordón cuneta y pavimentación que son de su incumbencia;</w:t>
-      </w:r>
-    </w:p>
-    <w:p>
-      <w:pPr>
-        <w:spacing w:after="200"/>
-        <w:jc w:val="both"/>
-      </w:pPr>
-      <w:r>
-        <w:t>Que, dentro de tal contexto, se considera obvio ejecutar las mencionadas obras cloacales conjuntamente o con anterioridad a toda obra de pavimentación, evitando así la posterior rotura y reparación del pavimento, lo cual redundará en una economía y en una mejor calidad técnica de las obras de pavimento a ejecutar;</w:t>
-      </w:r>
-    </w:p>
-    <w:p>
-      <w:pPr>
-        <w:spacing w:after="200"/>
-        <w:jc w:val="both"/>
-      </w:pPr>
-      <w:r>
-        <w:t>Que además señala que el plan de obras que se propone abarca: - un tramo de red fina en las inmediaciones de la plaza vieja, que quedó sin realizar en el momento de ejecutar la red cloacal del sur de Yerba Buena;</w:t>
-      </w:r>
-    </w:p>
-    <w:p>
-      <w:pPr>
-        <w:spacing w:after="200"/>
-        <w:jc w:val="both"/>
-      </w:pPr>
-      <w:r>
-        <w:t>Que además resulta necesaria la construcción de obras de desagües pluviales para el Barrio Portal del Cerro, destinadas a evacuar las escorrentías de las precipitaciones pluviales en un sector que sufre recurrentes inundaciones por no contar con una fluida descarga a través de una cañería existente de Ø 1000 y un captación</w:t>
-      </w:r>
-      <w:r>
-        <w:t xml:space="preserve"> </w:t>
-      </w:r>
-      <w:r>
-        <w:t xml:space="preserve">                    (</w:t>
-      </w:r>
-      <w:r>
-        <w:t>boca tormenta</w:t>
-      </w:r>
-      <w:r>
-        <w:t xml:space="preserve">) </w:t>
-      </w:r>
-      <w:r>
-        <w:t xml:space="preserve"> </w:t>
-      </w:r>
-      <w:r>
-        <w:t>subdimensionada que desagota lentamente en el canal San Luis produciendo en los picos de tormenta tirantes de agua que superan los 1,30 m a 1,50 m;</w:t>
-      </w:r>
-    </w:p>
-    <w:p>
-      <w:pPr>
-        <w:spacing w:after="200"/>
-        <w:jc w:val="both"/>
-      </w:pPr>
-      <w:r>
-        <w:t>Que también se plantea la imprescindible necesidad de realizar un pozo de agua en el Barrio San José III, pozo este de un caudal de 7 a 8 m3/h/m, lo que vendría a paliar la acuciante falta de agua en este poblado sector de la ciudad;</w:t>
-      </w:r>
-    </w:p>
-    <w:p>
-      <w:pPr>
-        <w:spacing w:after="200"/>
-        <w:jc w:val="both"/>
-      </w:pPr>
-      <w:r>
-        <w:t>Que, en cuanto a la realización del pozo de agua en cuestión, es necesario mencionar que si bien es cierto que la S.A.T.</w:t>
-      </w:r>
-      <w:r>
-        <w:t xml:space="preserve"> </w:t>
-      </w:r>
-      <w:r>
-        <w:t xml:space="preserve">                    (</w:t>
-      </w:r>
-      <w:r>
-        <w:t>Sociedad Aguas del Tucumán</w:t>
-      </w:r>
-      <w:r>
-        <w:t xml:space="preserve">) </w:t>
-      </w:r>
-      <w:r>
-        <w:t xml:space="preserve"> </w:t>
-      </w:r>
-      <w:r>
-        <w:t xml:space="preserve">es la </w:t>
-      </w:r>
-      <w:r>
-        <w:lastRenderedPageBreak/>
-        <w:t>prestadora del servicio y encontrándose en este momento sin capacidad económica financiera para la perforación y puesta en marcha del pozo, este municipio hará un esfuerzo para prestar un servicio tan esencial como el del agua bajo tales circunstancias; obra que una vez finalizada será entregada a la S.A.T. y pasará a ser responsabilidad de la misma;</w:t>
-      </w:r>
-    </w:p>
-    <w:p>
-      <w:pPr>
-        <w:spacing w:after="200"/>
-        <w:jc w:val="center"/>
-        <w:rPr>
-          <w:bCs/>
-        </w:rPr>
-      </w:pPr>
-      <w:r>
-        <w:t>EL CONCEJO</w:t>
-      </w:r>
-      <w:r>
-        <w:t xml:space="preserve"> DELIBERANTE SANCIONA CON FUERZA DE ORDENANZA</w:t>
-      </w:r>
-    </w:p>
-    <w:p>
-      <w:pPr>
-        <w:spacing w:after="200"/>
-        <w:jc w:val="both"/>
-      </w:pPr>
-      <w:r>
-        <w:rPr>
-          <w:bCs/>
-        </w:rPr>
-        <w:t>ARTICULO PRIMERO</w:t>
-      </w:r>
-      <w:r>
-        <w:rPr>
-          <w:bCs/>
-        </w:rPr>
-        <w:t xml:space="preserve">: </w:t>
-      </w:r>
-      <w:r>
         <w:rPr>
           <w:bCs/>
         </w:rPr>
         <w:t xml:space="preserve">DECLARASE </w:t>
       </w:r>
       <w:r>
-        <w:t xml:space="preserve">que las obras a ejecutarse con fondos provenientes del Fondo Fiduciario año 2008; que a continuación se detallan, revisten el carácter de urgentes e imprescindibles, quedando en consecuencia encuadradas en las excepciones previstas en la ley de Obras Públicas Nº 5854, Artículo 12 y </w:t>
+        <w:t>que las obras a ejecutarse con fondos provenientes del Fondo Fiduciario año 2008; que a continuación se detallan, revisten el carácter de urgentes e imprescindibles, quedando en consecuencia encuadradas en las excepciones previstas en la ley de Obras Públicas N</w:t>
+      </w:r>
+      <w:r>
+        <w:t xml:space="preserve">º </w:t>
+      </w:r>
+      <w:r>
+        <w:t xml:space="preserve">5854, Artículo 12 y </w:t>
       </w:r>
       <w:r>
         <w:rPr>
@@ -257,19 +291,13 @@
         <w:t xml:space="preserve"> al Departamento Ejecutivo Municipal a contratar las Empresas que ejecutarán dichas obras, en forma directa por hasta la suma de $ 250.000</w:t>
       </w:r>
       <w:r>
-        <w:t xml:space="preserve"> </w:t>
-      </w:r>
-      <w:r>
-        <w:t xml:space="preserve">                    (</w:t>
+        <w:t xml:space="preserve">  (</w:t>
       </w:r>
       <w:r>
         <w:t>Pesos Doscientos Cincuenta Mil</w:t>
       </w:r>
       <w:r>
-        <w:t xml:space="preserve">) </w:t>
-      </w:r>
-      <w:r>
-        <w:t xml:space="preserve"> </w:t>
+        <w:t xml:space="preserve">)  </w:t>
       </w:r>
       <w:r>
         <w:t>y mediante Concurso de Precios cuando exceda este monto:</w:t>
@@ -277,13 +305,13 @@
     </w:p>
     <w:p>
       <w:pPr>
+        <w:keepNext/>
         <w:numPr>
           <w:ilvl w:val="0"/>
           <w:numId w:val="7"/>
         </w:numPr>
-        <w:spacing w:after="200"/>
+        <w:spacing w:after="120"/>
         <w:ind w:left="0" w:firstLine="0"/>
-        <w:jc w:val="both"/>
         <w:rPr>
           <w:bCs/>
         </w:rPr>
@@ -300,8 +328,8 @@
     </w:p>
     <w:p>
       <w:pPr>
-        <w:spacing w:after="200"/>
-        <w:jc w:val="both"/>
+        <w:keepNext/>
+        <w:spacing w:after="120"/>
       </w:pPr>
       <w:r>
         <w:rPr>
@@ -313,10 +341,7 @@
         <w:t>$ 150.625,32</w:t>
       </w:r>
       <w:r>
-        <w:t xml:space="preserve"> </w:t>
-      </w:r>
-      <w:r>
-        <w:t xml:space="preserve">                    (</w:t>
+        <w:t xml:space="preserve">  (</w:t>
       </w:r>
       <w:r>
         <w:t>Pesos ciento Cincuenta Mil Seiscientos Veinticinco con 32/100</w:t>
@@ -327,16 +352,13 @@
     </w:p>
     <w:p>
       <w:pPr>
+        <w:keepNext/>
         <w:numPr>
           <w:ilvl w:val="0"/>
           <w:numId w:val="7"/>
         </w:numPr>
-        <w:spacing w:after="200"/>
+        <w:spacing w:after="120"/>
         <w:ind w:left="0" w:firstLine="0"/>
-        <w:jc w:val="both"/>
-        <w:rPr>
-          <w:bCs/>
-        </w:rPr>
       </w:pPr>
       <w:r>
         <w:rPr>
@@ -357,10 +379,7 @@
         <w:t xml:space="preserve"> $ 87.175,31</w:t>
       </w:r>
       <w:r>
-        <w:t xml:space="preserve"> </w:t>
-      </w:r>
-      <w:r>
-        <w:t xml:space="preserve">                    (</w:t>
+        <w:t xml:space="preserve">  (</w:t>
       </w:r>
       <w:r>
         <w:t>Pesos Ochenta y Siete Mil Ciento Setenta y Cinco con 31/100</w:t>
@@ -371,13 +390,13 @@
     </w:p>
     <w:p>
       <w:pPr>
+        <w:keepNext/>
         <w:numPr>
           <w:ilvl w:val="0"/>
           <w:numId w:val="7"/>
         </w:numPr>
-        <w:spacing w:after="200"/>
+        <w:spacing w:after="120"/>
         <w:ind w:left="0" w:firstLine="0"/>
-        <w:jc w:val="both"/>
       </w:pPr>
       <w:r>
         <w:rPr>
@@ -391,8 +410,8 @@
     </w:p>
     <w:p>
       <w:pPr>
-        <w:spacing w:after="200"/>
-        <w:jc w:val="both"/>
+        <w:keepNext/>
+        <w:spacing w:after="120"/>
         <w:rPr>
           <w:bCs/>
         </w:rPr>
@@ -407,13 +426,7 @@
         <w:rPr>
           <w:bCs/>
         </w:rPr>
-        <w:t xml:space="preserve"> </w:t>
-      </w:r>
-      <w:r>
-        <w:rPr>
-          <w:bCs/>
-        </w:rPr>
-        <w:t xml:space="preserve">                    (</w:t>
+        <w:t xml:space="preserve">  (</w:t>
       </w:r>
       <w:r>
         <w:rPr>
@@ -430,13 +443,13 @@
     </w:p>
     <w:p>
       <w:pPr>
+        <w:keepNext/>
         <w:numPr>
           <w:ilvl w:val="0"/>
           <w:numId w:val="7"/>
         </w:numPr>
-        <w:spacing w:after="200"/>
+        <w:spacing w:after="120"/>
         <w:ind w:left="0" w:firstLine="0"/>
-        <w:jc w:val="both"/>
       </w:pPr>
       <w:r>
         <w:rPr>
@@ -450,23 +463,21 @@
     </w:p>
     <w:p>
       <w:pPr>
-        <w:spacing w:after="200"/>
-        <w:jc w:val="both"/>
-      </w:pPr>
-      <w:r>
-        <w:rPr>
-          <w:bCs/>
-        </w:rPr>
+        <w:keepNext/>
+        <w:spacing w:after="120"/>
+      </w:pPr>
+      <w:r>
+        <w:rPr>
+          <w:bCs/>
+        </w:rPr>
+        <w:lastRenderedPageBreak/>
         <w:t>Importe Neto de la obra al mes de Marzo de 2008:</w:t>
       </w:r>
       <w:r>
         <w:t xml:space="preserve"> $ 1.400.000,00</w:t>
       </w:r>
       <w:r>
-        <w:t xml:space="preserve"> </w:t>
-      </w:r>
-      <w:r>
-        <w:t xml:space="preserve">                    (</w:t>
+        <w:t xml:space="preserve">  (</w:t>
       </w:r>
       <w:r>
         <w:t>Pesos Un Millón Cuatrocientos Mil</w:t>
@@ -477,19 +488,18 @@
     </w:p>
     <w:p>
       <w:pPr>
+        <w:keepNext/>
         <w:numPr>
           <w:ilvl w:val="0"/>
           <w:numId w:val="7"/>
         </w:numPr>
-        <w:spacing w:after="200"/>
+        <w:spacing w:after="120"/>
         <w:ind w:left="0" w:firstLine="0"/>
-        <w:jc w:val="both"/>
-      </w:pPr>
-      <w:r>
-        <w:rPr>
-          <w:bCs/>
-        </w:rPr>
-        <w:lastRenderedPageBreak/>
+      </w:pPr>
+      <w:r>
+        <w:rPr>
+          <w:bCs/>
+        </w:rPr>
         <w:t>Pozo Barrio San José III</w:t>
       </w:r>
       <w:r>
@@ -519,8 +529,8 @@
     </w:p>
     <w:p>
       <w:pPr>
-        <w:spacing w:after="200"/>
-        <w:jc w:val="both"/>
+        <w:keepNext/>
+        <w:spacing w:after="120"/>
       </w:pPr>
       <w:r>
         <w:rPr>
@@ -532,36 +542,41 @@
         <w:t xml:space="preserve"> $ 470.886,31</w:t>
       </w:r>
       <w:r>
+        <w:t xml:space="preserve">  (</w:t>
+      </w:r>
+      <w:r>
+        <w:t>Pesos Cuatrocientos Setenta Mil Ochocientos Ochenta y Seis con 31/100</w:t>
+      </w:r>
+      <w:r>
+        <w:t xml:space="preserve">) . </w:t>
+      </w:r>
+    </w:p>
+    <w:p>
+      <w:pPr>
+        <w:keepNext/>
+        <w:spacing w:after="120"/>
+      </w:pPr>
+      <w:r>
+        <w:rPr>
+          <w:bCs/>
+          <w:u w:val="single"/>
+        </w:rPr>
+        <w:t>ARTICULO SEGUNDO</w:t>
+      </w:r>
+      <w:r>
+        <w:rPr>
+          <w:bCs/>
+          <w:u w:val="single"/>
+        </w:rPr>
+        <w:t>:</w:t>
+      </w:r>
+      <w:r>
+        <w:rPr>
+          <w:bCs/>
+        </w:rPr>
         <w:t xml:space="preserve"> </w:t>
       </w:r>
       <w:r>
-        <w:t xml:space="preserve">                    (</w:t>
-      </w:r>
-      <w:r>
-        <w:t>Pesos Cuatrocientos Setenta Mil Ochocientos Ochenta y Seis con 31/100</w:t>
-      </w:r>
-      <w:r>
-        <w:t xml:space="preserve">) . </w:t>
-      </w:r>
-    </w:p>
-    <w:p>
-      <w:pPr>
-        <w:spacing w:after="200"/>
-        <w:jc w:val="both"/>
-      </w:pPr>
-      <w:r>
-        <w:rPr>
-          <w:bCs/>
-        </w:rPr>
-        <w:t>ARTICULO SEGUNDO</w:t>
-      </w:r>
-      <w:r>
-        <w:rPr>
-          <w:bCs/>
-        </w:rPr>
-        <w:t xml:space="preserve">: </w:t>
-      </w:r>
-      <w:r>
         <w:rPr>
           <w:bCs/>
         </w:rPr>
@@ -571,36 +586,43 @@
         <w:t xml:space="preserve"> al Departamento Ejecutivo Municipal a efectuar las adecuaciones presupuestarias necesarias</w:t>
       </w:r>
       <w:r>
+        <w:t xml:space="preserve">  (</w:t>
+      </w:r>
+      <w:r>
+        <w:t>incrementos en la Cuenta: Aporte Reintegrable – Partida Aporte Provincial y en la Cuenta: Partida Principal N</w:t>
+      </w:r>
+      <w:r>
+        <w:t xml:space="preserve">º </w:t>
+      </w:r>
+      <w:r>
+        <w:t>52: Trabajos Públicos, Parcial: por Terceros, Cuenta: Obras Fondo Fiduciario correspondientes al Cálculo de Recursos y Erogaciones del Presupuesto Municipal vigente, respectivamente</w:t>
+      </w:r>
+      <w:r>
+        <w:t xml:space="preserve">)  </w:t>
+      </w:r>
+      <w:r>
+        <w:t>que implique la ejecución de las obras citadas precedentemente.</w:t>
+      </w:r>
+    </w:p>
+    <w:p>
+      <w:pPr>
+        <w:keepNext/>
+        <w:spacing w:after="120"/>
+      </w:pPr>
+      <w:r>
+        <w:rPr>
+          <w:bCs/>
+          <w:u w:val="single"/>
+        </w:rPr>
+        <w:t>ARTICULO TERCERO:</w:t>
+      </w:r>
+      <w:r>
+        <w:rPr>
+          <w:bCs/>
+        </w:rPr>
         <w:t xml:space="preserve"> </w:t>
       </w:r>
       <w:r>
-        <w:t xml:space="preserve">                    (</w:t>
-      </w:r>
-      <w:r>
-        <w:t>incrementos en la Cuenta: Aporte Reintegrable – Partida Aporte Provincial y en la Cuenta: Partida Principal Nº 52: Trabajos Públicos, Parcial: por Terceros, Cuenta: Obras Fondo Fiduciario correspondientes al Cálculo de Recursos y Erogaciones del Presupuesto Municipal vigente, respectivamente</w:t>
-      </w:r>
-      <w:r>
-        <w:t xml:space="preserve">) </w:t>
-      </w:r>
-      <w:r>
-        <w:t xml:space="preserve"> </w:t>
-      </w:r>
-      <w:r>
-        <w:t>que implique la ejecución de las obras citadas precedentemente.</w:t>
-      </w:r>
-    </w:p>
-    <w:p>
-      <w:pPr>
-        <w:spacing w:after="200"/>
-        <w:jc w:val="both"/>
-      </w:pPr>
-      <w:r>
-        <w:rPr>
-          <w:bCs/>
-        </w:rPr>
-        <w:t xml:space="preserve">ARTICULO TERCERO: </w:t>
-      </w:r>
-      <w:r>
         <w:rPr>
           <w:bCs/>
         </w:rPr>
@@ -608,13 +630,68 @@
       </w:r>
     </w:p>
     <w:sectPr>
+      <w:footerReference w:type="default" r:id="rId7"/>
       <w:pgSz w:w="11906" w:h="16838" w:code="5"/>
       <w:pgMar w:top="1417" w:right="1701" w:bottom="1417" w:left="1701" w:header="709" w:footer="709" w:gutter="0"/>
+      <w:pgNumType w:start="2043"/>
       <w:cols w:space="708"/>
       <w:docGrid w:linePitch="360"/>
     </w:sectPr>
   </w:body>
 </w:document>
+</file>
+
+<file path=word/endnotes.xml><?xml version="1.0" encoding="utf-8"?>
+<w:endnotes xmlns:ve="http://schemas.openxmlformats.org/markup-compatibility/2006" xmlns:o="urn:schemas-microsoft-com:office:office" xmlns:r="http://schemas.openxmlformats.org/officeDocument/2006/relationships" xmlns:m="http://schemas.openxmlformats.org/officeDocument/2006/math" xmlns:v="urn:schemas-microsoft-com:vml" xmlns:wp="http://schemas.openxmlformats.org/drawingml/2006/wordprocessingDrawing" xmlns:w10="urn:schemas-microsoft-com:office:word" xmlns:w="http://schemas.openxmlformats.org/wordprocessingml/2006/main" xmlns:wne="http://schemas.microsoft.com/office/word/2006/wordml">
+  <w:endnote w:type="separator" w:id="-1">
+    <w:p>
+      <w:r>
+        <w:separator/>
+      </w:r>
+    </w:p>
+  </w:endnote>
+  <w:endnote w:type="continuationSeparator" w:id="0">
+    <w:p>
+      <w:r>
+        <w:continuationSeparator/>
+      </w:r>
+    </w:p>
+  </w:endnote>
+</w:endnotes>
+</file>
+
+<file path=word/footer1.xml><?xml version="1.0" encoding="utf-8"?>
+<w:ftr xmlns:ve="http://schemas.openxmlformats.org/markup-compatibility/2006" xmlns:o="urn:schemas-microsoft-com:office:office" xmlns:r="http://schemas.openxmlformats.org/officeDocument/2006/relationships" xmlns:m="http://schemas.openxmlformats.org/officeDocument/2006/math" xmlns:v="urn:schemas-microsoft-com:vml" xmlns:wp="http://schemas.openxmlformats.org/drawingml/2006/wordprocessingDrawing" xmlns:w10="urn:schemas-microsoft-com:office:word" xmlns:w="http://schemas.openxmlformats.org/wordprocessingml/2006/main" xmlns:wne="http://schemas.microsoft.com/office/word/2006/wordml">
+  <w:p>
+    <w:pPr>
+      <w:pStyle w:val="Piedepgina"/>
+      <w:rPr>
+        <w:rFonts w:ascii="Book Antiqua" w:hAnsi="Book Antiqua"/>
+        <w:color w:val="808080" w:themeColor="background1" w:themeShade="80"/>
+        <w:sz w:val="20"/>
+      </w:rPr>
+    </w:pPr>
+  </w:p>
+</w:ftr>
+</file>
+
+<file path=word/footnotes.xml><?xml version="1.0" encoding="utf-8"?>
+<w:footnotes xmlns:ve="http://schemas.openxmlformats.org/markup-compatibility/2006" xmlns:o="urn:schemas-microsoft-com:office:office" xmlns:r="http://schemas.openxmlformats.org/officeDocument/2006/relationships" xmlns:m="http://schemas.openxmlformats.org/officeDocument/2006/math" xmlns:v="urn:schemas-microsoft-com:vml" xmlns:wp="http://schemas.openxmlformats.org/drawingml/2006/wordprocessingDrawing" xmlns:w10="urn:schemas-microsoft-com:office:word" xmlns:w="http://schemas.openxmlformats.org/wordprocessingml/2006/main" xmlns:wne="http://schemas.microsoft.com/office/word/2006/wordml">
+  <w:footnote w:type="separator" w:id="-1">
+    <w:p>
+      <w:r>
+        <w:separator/>
+      </w:r>
+    </w:p>
+  </w:footnote>
+  <w:footnote w:type="continuationSeparator" w:id="0">
+    <w:p>
+      <w:r>
+        <w:continuationSeparator/>
+      </w:r>
+    </w:p>
+  </w:footnote>
+</w:footnotes>
 </file>
 
 <file path=word/numbering.xml><?xml version="1.0" encoding="utf-8"?>
@@ -1754,6 +1831,62 @@
       <w:jc w:val="both"/>
     </w:pPr>
   </w:style>
+  <w:style w:type="paragraph" w:styleId="Encabezado">
+    <w:name w:val="header"/>
+    <w:basedOn w:val="Normal"/>
+    <w:link w:val="EncabezadoCar"/>
+    <w:uiPriority w:val="99"/>
+    <w:semiHidden/>
+    <w:unhideWhenUsed/>
+    <w:rsid w:val="00BB60ED"/>
+    <w:pPr>
+      <w:tabs>
+        <w:tab w:val="center" w:pos="4419"/>
+        <w:tab w:val="right" w:pos="8838"/>
+      </w:tabs>
+    </w:pPr>
+  </w:style>
+  <w:style w:type="character" w:customStyle="1" w:styleId="EncabezadoCar">
+    <w:name w:val="Encabezado Car"/>
+    <w:basedOn w:val="Fuentedeprrafopredeter"/>
+    <w:link w:val="Encabezado"/>
+    <w:uiPriority w:val="99"/>
+    <w:semiHidden/>
+    <w:rsid w:val="00BB60ED"/>
+    <w:rPr>
+      <w:sz w:val="24"/>
+      <w:szCs w:val="24"/>
+      <w:lang w:eastAsia="es-ES"/>
+    </w:rPr>
+  </w:style>
+  <w:style w:type="paragraph" w:styleId="Piedepgina">
+    <w:name w:val="footer"/>
+    <w:basedOn w:val="Normal"/>
+    <w:link w:val="PiedepginaCar"/>
+    <w:uiPriority w:val="99"/>
+    <w:semiHidden/>
+    <w:unhideWhenUsed/>
+    <w:rsid w:val="00BB60ED"/>
+    <w:pPr>
+      <w:tabs>
+        <w:tab w:val="center" w:pos="4419"/>
+        <w:tab w:val="right" w:pos="8838"/>
+      </w:tabs>
+    </w:pPr>
+  </w:style>
+  <w:style w:type="character" w:customStyle="1" w:styleId="PiedepginaCar">
+    <w:name w:val="Pie de página Car"/>
+    <w:basedOn w:val="Fuentedeprrafopredeter"/>
+    <w:link w:val="Piedepgina"/>
+    <w:uiPriority w:val="99"/>
+    <w:semiHidden/>
+    <w:rsid w:val="00BB60ED"/>
+    <w:rPr>
+      <w:sz w:val="24"/>
+      <w:szCs w:val="24"/>
+      <w:lang w:eastAsia="es-ES"/>
+    </w:rPr>
+  </w:style>
 </w:styles>
 </file>
 
